--- a/research_paper/Word/NeuralComputingandApplications_manuscript_draft.docx
+++ b/research_paper/Word/NeuralComputingandApplications_manuscript_draft.docx
@@ -1061,7 +1061,6 @@
     </w:p>
     <w:p>
       <w:pPr>
-        <w:spacing w:after="0"/>
         <w:ind w:firstLine="270"/>
         <w:jc w:val="both"/>
         <w:rPr>
@@ -1076,7 +1075,39 @@
           <w:sz w:val="20"/>
           <w:szCs w:val="20"/>
         </w:rPr>
-        <w:t xml:space="preserve">Coronary Artery Bypass Graft (CABG) is a common cardiac surgery but continues to have many associated risks, </w:t>
+        <w:t>Coronary Artery Bypass Graft (CABG) is a common cardiac surgery</w:t>
+      </w:r>
+      <w:r>
+        <w:rPr>
+          <w:rFonts w:ascii="Times New Roman" w:hAnsi="Times New Roman" w:cs="Times New Roman"/>
+          <w:sz w:val="20"/>
+          <w:szCs w:val="20"/>
+        </w:rPr>
+        <w:t>,</w:t>
+      </w:r>
+      <w:r>
+        <w:rPr>
+          <w:rFonts w:ascii="Times New Roman" w:hAnsi="Times New Roman" w:cs="Times New Roman"/>
+          <w:sz w:val="20"/>
+          <w:szCs w:val="20"/>
+        </w:rPr>
+        <w:t xml:space="preserve"> but </w:t>
+      </w:r>
+      <w:r>
+        <w:rPr>
+          <w:rFonts w:ascii="Times New Roman" w:hAnsi="Times New Roman" w:cs="Times New Roman"/>
+          <w:sz w:val="20"/>
+          <w:szCs w:val="20"/>
+        </w:rPr>
+        <w:t xml:space="preserve">it </w:t>
+      </w:r>
+      <w:r>
+        <w:rPr>
+          <w:rFonts w:ascii="Times New Roman" w:hAnsi="Times New Roman" w:cs="Times New Roman"/>
+          <w:sz w:val="20"/>
+          <w:szCs w:val="20"/>
+        </w:rPr>
+        <w:t xml:space="preserve">continues to have many associated risks, </w:t>
       </w:r>
       <w:r>
         <w:rPr>
@@ -1108,7 +1139,7 @@
           <w:sz w:val="20"/>
           <w:szCs w:val="20"/>
         </w:rPr>
-        <w:t>major bleeding</w:t>
+        <w:t>acute kidney injury</w:t>
       </w:r>
       <w:r>
         <w:rPr>
@@ -1149,6 +1180,14 @@
           <w:szCs w:val="20"/>
         </w:rPr>
         <w:t xml:space="preserve">for </w:t>
+      </w:r>
+      <w:r>
+        <w:rPr>
+          <w:rFonts w:ascii="Times New Roman" w:hAnsi="Times New Roman" w:cs="Times New Roman"/>
+          <w:sz w:val="20"/>
+          <w:szCs w:val="20"/>
+        </w:rPr>
+        <w:t xml:space="preserve">a </w:t>
       </w:r>
       <w:r>
         <w:rPr>
@@ -1369,26 +1408,48 @@
           <w:sz w:val="20"/>
           <w:szCs w:val="20"/>
         </w:rPr>
-        <w:t xml:space="preserve">lood transfusion </w:t>
-      </w:r>
-      <w:r>
-        <w:rPr>
-          <w:rFonts w:ascii="Times New Roman" w:hAnsi="Times New Roman" w:cs="Times New Roman"/>
-          <w:sz w:val="20"/>
-          <w:szCs w:val="20"/>
-        </w:rPr>
-        <w:t xml:space="preserve">is a life-saving intervention in patient </w:t>
-      </w:r>
-      <w:proofErr w:type="gramStart"/>
-      <w:r>
-        <w:rPr>
-          <w:rFonts w:ascii="Times New Roman" w:hAnsi="Times New Roman" w:cs="Times New Roman"/>
-          <w:sz w:val="20"/>
-          <w:szCs w:val="20"/>
-        </w:rPr>
-        <w:t>care,</w:t>
-      </w:r>
-      <w:proofErr w:type="gramEnd"/>
+        <w:t>lood transfusion</w:t>
+      </w:r>
+      <w:r>
+        <w:rPr>
+          <w:rFonts w:ascii="Times New Roman" w:hAnsi="Times New Roman" w:cs="Times New Roman"/>
+          <w:sz w:val="20"/>
+          <w:szCs w:val="20"/>
+        </w:rPr>
+        <w:t>s are</w:t>
+      </w:r>
+      <w:r>
+        <w:rPr>
+          <w:rFonts w:ascii="Times New Roman" w:hAnsi="Times New Roman" w:cs="Times New Roman"/>
+          <w:sz w:val="20"/>
+          <w:szCs w:val="20"/>
+        </w:rPr>
+        <w:t xml:space="preserve"> a </w:t>
+      </w:r>
+      <w:r>
+        <w:rPr>
+          <w:rFonts w:ascii="Times New Roman" w:hAnsi="Times New Roman" w:cs="Times New Roman"/>
+          <w:sz w:val="20"/>
+          <w:szCs w:val="20"/>
+        </w:rPr>
+        <w:t xml:space="preserve">potentially </w:t>
+      </w:r>
+      <w:r>
+        <w:rPr>
+          <w:rFonts w:ascii="Times New Roman" w:hAnsi="Times New Roman" w:cs="Times New Roman"/>
+          <w:sz w:val="20"/>
+          <w:szCs w:val="20"/>
+        </w:rPr>
+        <w:t>life-saving intervention</w:t>
+      </w:r>
+      <w:r>
+        <w:rPr>
+          <w:rFonts w:ascii="Times New Roman" w:hAnsi="Times New Roman" w:cs="Times New Roman"/>
+          <w:sz w:val="20"/>
+          <w:szCs w:val="20"/>
+        </w:rPr>
+        <w:t>;</w:t>
+      </w:r>
       <w:r>
         <w:rPr>
           <w:rFonts w:ascii="Times New Roman" w:hAnsi="Times New Roman" w:cs="Times New Roman"/>
@@ -1403,7 +1464,39 @@
           <w:sz w:val="20"/>
           <w:szCs w:val="20"/>
         </w:rPr>
-        <w:t xml:space="preserve">revious research has shown that blood transfusion during CABG surgery is associated with an increased risk for </w:t>
+        <w:t>revious research has shown that blood transfusion</w:t>
+      </w:r>
+      <w:r>
+        <w:rPr>
+          <w:rFonts w:ascii="Times New Roman" w:hAnsi="Times New Roman" w:cs="Times New Roman"/>
+          <w:sz w:val="20"/>
+          <w:szCs w:val="20"/>
+        </w:rPr>
+        <w:t>s</w:t>
+      </w:r>
+      <w:r>
+        <w:rPr>
+          <w:rFonts w:ascii="Times New Roman" w:hAnsi="Times New Roman" w:cs="Times New Roman"/>
+          <w:sz w:val="20"/>
+          <w:szCs w:val="20"/>
+        </w:rPr>
+        <w:t xml:space="preserve"> during CABG surgery </w:t>
+      </w:r>
+      <w:r>
+        <w:rPr>
+          <w:rFonts w:ascii="Times New Roman" w:hAnsi="Times New Roman" w:cs="Times New Roman"/>
+          <w:sz w:val="20"/>
+          <w:szCs w:val="20"/>
+        </w:rPr>
+        <w:t>are</w:t>
+      </w:r>
+      <w:r>
+        <w:rPr>
+          <w:rFonts w:ascii="Times New Roman" w:hAnsi="Times New Roman" w:cs="Times New Roman"/>
+          <w:sz w:val="20"/>
+          <w:szCs w:val="20"/>
+        </w:rPr>
+        <w:t xml:space="preserve"> associated with an increased risk for </w:t>
       </w:r>
       <w:r>
         <w:rPr>
@@ -1497,7 +1590,39 @@
           <w:sz w:val="20"/>
           <w:szCs w:val="20"/>
         </w:rPr>
-        <w:t xml:space="preserve"> Specially, post-operative blood transfusion after CABG is associated with higher odds of readmission and heart failure </w:t>
+        <w:t xml:space="preserve"> </w:t>
+      </w:r>
+      <w:r>
+        <w:rPr>
+          <w:rFonts w:ascii="Times New Roman" w:hAnsi="Times New Roman" w:cs="Times New Roman"/>
+          <w:sz w:val="20"/>
+          <w:szCs w:val="20"/>
+        </w:rPr>
+        <w:t>Furthermore</w:t>
+      </w:r>
+      <w:r>
+        <w:rPr>
+          <w:rFonts w:ascii="Times New Roman" w:hAnsi="Times New Roman" w:cs="Times New Roman"/>
+          <w:sz w:val="20"/>
+          <w:szCs w:val="20"/>
+        </w:rPr>
+        <w:t>, postoperative blood transfusion</w:t>
+      </w:r>
+      <w:r>
+        <w:rPr>
+          <w:rFonts w:ascii="Times New Roman" w:hAnsi="Times New Roman" w:cs="Times New Roman"/>
+          <w:sz w:val="20"/>
+          <w:szCs w:val="20"/>
+        </w:rPr>
+        <w:t xml:space="preserve">s in CABG patients are </w:t>
+      </w:r>
+      <w:r>
+        <w:rPr>
+          <w:rFonts w:ascii="Times New Roman" w:hAnsi="Times New Roman" w:cs="Times New Roman"/>
+          <w:sz w:val="20"/>
+          <w:szCs w:val="20"/>
+        </w:rPr>
+        <w:t xml:space="preserve">associated with higher odds of readmission and heart failure </w:t>
       </w:r>
       <w:r>
         <w:rPr>
@@ -1588,7 +1713,6 @@
     </w:p>
     <w:p>
       <w:pPr>
-        <w:spacing w:after="0"/>
         <w:ind w:firstLine="270"/>
         <w:jc w:val="both"/>
         <w:rPr>
@@ -1603,108 +1727,8 @@
           <w:sz w:val="20"/>
           <w:szCs w:val="20"/>
         </w:rPr>
-        <w:t xml:space="preserve">To lower the risk of mortality after surgery, there is a need to develop models that preoperatively predict which patients will need an intra-operative or post-operative blood transfusion. This will not only help to improve patient selection and patient education, but also physician preoperative awareness and perioperative guidelines for CABG patients. Therefore, the goal of this </w:t>
-      </w:r>
-      <w:r>
-        <w:rPr>
-          <w:rFonts w:ascii="Times New Roman" w:hAnsi="Times New Roman" w:cs="Times New Roman"/>
-          <w:sz w:val="20"/>
-          <w:szCs w:val="20"/>
-        </w:rPr>
-        <w:t>research</w:t>
-      </w:r>
-      <w:r>
-        <w:rPr>
-          <w:rFonts w:ascii="Times New Roman" w:hAnsi="Times New Roman" w:cs="Times New Roman"/>
-          <w:sz w:val="20"/>
-          <w:szCs w:val="20"/>
-        </w:rPr>
-        <w:t xml:space="preserve"> is to explore </w:t>
-      </w:r>
-      <w:r>
-        <w:rPr>
-          <w:rFonts w:ascii="Times New Roman" w:hAnsi="Times New Roman" w:cs="Times New Roman"/>
-          <w:sz w:val="20"/>
-          <w:szCs w:val="20"/>
-        </w:rPr>
-        <w:t>modern data analysis techniques</w:t>
-      </w:r>
-      <w:r>
-        <w:rPr>
-          <w:rFonts w:ascii="Times New Roman" w:hAnsi="Times New Roman" w:cs="Times New Roman"/>
-          <w:sz w:val="20"/>
-          <w:szCs w:val="20"/>
-        </w:rPr>
-        <w:t xml:space="preserve"> and find the models that can best make predictions, </w:t>
-      </w:r>
-      <w:r>
-        <w:rPr>
-          <w:rFonts w:ascii="Times New Roman" w:hAnsi="Times New Roman" w:cs="Times New Roman"/>
-          <w:sz w:val="20"/>
-          <w:szCs w:val="20"/>
-        </w:rPr>
-        <w:t>such as</w:t>
-      </w:r>
-      <w:r>
-        <w:rPr>
-          <w:rFonts w:ascii="Times New Roman" w:hAnsi="Times New Roman" w:cs="Times New Roman"/>
-          <w:sz w:val="20"/>
-          <w:szCs w:val="20"/>
-        </w:rPr>
-        <w:t xml:space="preserve"> </w:t>
-      </w:r>
-      <w:r>
-        <w:rPr>
-          <w:rFonts w:ascii="Times New Roman" w:hAnsi="Times New Roman" w:cs="Times New Roman"/>
-          <w:sz w:val="20"/>
-          <w:szCs w:val="20"/>
-        </w:rPr>
-        <w:t xml:space="preserve">deep </w:t>
-      </w:r>
-      <w:r>
-        <w:rPr>
-          <w:rFonts w:ascii="Times New Roman" w:hAnsi="Times New Roman" w:cs="Times New Roman"/>
-          <w:sz w:val="20"/>
-          <w:szCs w:val="20"/>
-        </w:rPr>
-        <w:t>neural networks</w:t>
-      </w:r>
-      <w:r>
-        <w:rPr>
-          <w:rFonts w:ascii="Times New Roman" w:hAnsi="Times New Roman" w:cs="Times New Roman"/>
-          <w:sz w:val="20"/>
-          <w:szCs w:val="20"/>
-        </w:rPr>
-        <w:t xml:space="preserve"> and </w:t>
-      </w:r>
-      <w:r>
-        <w:rPr>
-          <w:rFonts w:ascii="Times New Roman" w:hAnsi="Times New Roman" w:cs="Times New Roman"/>
-          <w:sz w:val="20"/>
-          <w:szCs w:val="20"/>
-        </w:rPr>
-        <w:t>synthetic data generation</w:t>
-      </w:r>
-      <w:r>
-        <w:rPr>
-          <w:rFonts w:ascii="Times New Roman" w:hAnsi="Times New Roman" w:cs="Times New Roman"/>
-          <w:sz w:val="20"/>
-          <w:szCs w:val="20"/>
-        </w:rPr>
-        <w:t>.</w:t>
-      </w:r>
-    </w:p>
-    <w:p>
-      <w:pPr>
-        <w:spacing w:after="0"/>
-        <w:ind w:firstLine="270"/>
-        <w:jc w:val="both"/>
-        <w:rPr>
-          <w:rFonts w:ascii="Times New Roman" w:hAnsi="Times New Roman" w:cs="Times New Roman"/>
-          <w:sz w:val="20"/>
-          <w:szCs w:val="20"/>
-        </w:rPr>
-      </w:pPr>
+        <w:t>There is a need to develop models that preoperatively predict which patients will need an intraoperative or postoperative blood transfusion, as this may potentially lower patient morbidity and mortality. Such models have the potential to improve not only patient selection and physician preoperative risk awareness, but also change perioperative guidelines and improve patient education for CABG patients. Therefore, the purpose of this research is to explore modern data analysis techniques such as synthetic data generation and identify which artificial intelligence models perform the best in predicting perioperative blood transfusions.</w:t>
+      </w:r>
     </w:p>
     <w:p>
       <w:pPr>
@@ -1734,7 +1758,6 @@
     </w:p>
     <w:p>
       <w:pPr>
-        <w:spacing w:after="0"/>
         <w:ind w:firstLine="270"/>
         <w:jc w:val="both"/>
         <w:rPr>
@@ -2957,16 +2980,6 @@
         </w:rPr>
         <w:t>.</w:t>
       </w:r>
-    </w:p>
-    <w:p>
-      <w:pPr>
-        <w:rPr>
-          <w:rFonts w:ascii="Segoe UI Symbol" w:hAnsi="Segoe UI Symbol" w:cs="Times New Roman"/>
-          <w:b/>
-          <w:sz w:val="16"/>
-          <w:szCs w:val="16"/>
-        </w:rPr>
-      </w:pPr>
     </w:p>
     <w:p>
       <w:pPr>
@@ -4659,36 +4672,6 @@
     </w:p>
     <w:p>
       <w:pPr>
-        <w:spacing w:after="0"/>
-        <w:rPr>
-          <w:rFonts w:ascii="Times New Roman" w:hAnsi="Times New Roman" w:cs="Times New Roman"/>
-          <w:sz w:val="20"/>
-          <w:szCs w:val="20"/>
-        </w:rPr>
-      </w:pPr>
-    </w:p>
-    <w:p>
-      <w:pPr>
-        <w:spacing w:after="0"/>
-        <w:rPr>
-          <w:rFonts w:ascii="Times New Roman" w:hAnsi="Times New Roman" w:cs="Times New Roman"/>
-          <w:sz w:val="20"/>
-          <w:szCs w:val="20"/>
-        </w:rPr>
-      </w:pPr>
-    </w:p>
-    <w:p>
-      <w:pPr>
-        <w:spacing w:after="0"/>
-        <w:rPr>
-          <w:rFonts w:ascii="Times New Roman" w:hAnsi="Times New Roman" w:cs="Times New Roman"/>
-          <w:sz w:val="20"/>
-          <w:szCs w:val="20"/>
-        </w:rPr>
-      </w:pPr>
-    </w:p>
-    <w:p>
-      <w:pPr>
         <w:pStyle w:val="Heading4"/>
       </w:pPr>
       <w:r>
@@ -4727,6 +4710,7 @@
           <w:sz w:val="20"/>
           <w:szCs w:val="20"/>
         </w:rPr>
+        <w:lastRenderedPageBreak/>
         <w:t>A</w:t>
       </w:r>
       <w:r>
@@ -7128,7 +7112,6 @@
           <w:szCs w:val="20"/>
           <w:lang w:eastAsia="zh-CN"/>
         </w:rPr>
-        <w:lastRenderedPageBreak/>
         <w:t>values</w:t>
       </w:r>
       <w:r>
@@ -7321,7 +7304,17 @@
           <w:szCs w:val="20"/>
           <w:lang w:eastAsia="zh-CN"/>
         </w:rPr>
-        <w:t>networks, decision-tree algorithms can handle varying</w:t>
+        <w:t xml:space="preserve">networks, decision-tree </w:t>
+      </w:r>
+      <w:r>
+        <w:rPr>
+          <w:rFonts w:ascii="Times New Roman" w:hAnsi="Times New Roman" w:cs="Times New Roman"/>
+          <w:sz w:val="20"/>
+          <w:szCs w:val="20"/>
+          <w:lang w:eastAsia="zh-CN"/>
+        </w:rPr>
+        <w:lastRenderedPageBreak/>
+        <w:t>algorithms can handle varying</w:t>
       </w:r>
       <w:r>
         <w:rPr>
@@ -9440,13 +9433,24 @@
           <w:szCs w:val="16"/>
         </w:rPr>
       </w:pPr>
-      <w:r>
+    </w:p>
+    <w:p>
+      <w:pPr>
+        <w:spacing w:before="120" w:after="120"/>
         <w:rPr>
           <w:rFonts w:ascii="Segoe UI Symbol" w:hAnsi="Segoe UI Symbol" w:cs="Times New Roman"/>
           <w:b/>
           <w:sz w:val="16"/>
           <w:szCs w:val="16"/>
         </w:rPr>
+      </w:pPr>
+      <w:r>
+        <w:rPr>
+          <w:rFonts w:ascii="Segoe UI Symbol" w:hAnsi="Segoe UI Symbol" w:cs="Times New Roman"/>
+          <w:b/>
+          <w:sz w:val="16"/>
+          <w:szCs w:val="16"/>
+        </w:rPr>
         <w:lastRenderedPageBreak/>
         <w:t xml:space="preserve">Table 1 </w:t>
       </w:r>
@@ -9477,7 +9481,7 @@
           <w:sz w:val="16"/>
           <w:szCs w:val="16"/>
         </w:rPr>
-        <w:t>.</w:t>
+        <w:t>, adopted from [29]</w:t>
       </w:r>
     </w:p>
     <w:p>
@@ -9645,9 +9649,8 @@
           <w:szCs w:val="20"/>
           <w:lang w:eastAsia="en-US"/>
         </w:rPr>
-        <w:t xml:space="preserve"> k, which defaults to 4. V is the set of visited attributes, and Π is a subset of V that will become parents of node X if added to N. Which attributes Π are selected as parents of X is determined greedily by maximizing mutual information (</w:t>
-      </w:r>
-      <w:proofErr w:type="gramStart"/>
+        <w:t xml:space="preserve"> k, which defaults to 4. V is the set of visited attributes, and Π is a subset of V that will become parents of node X if added to N. Which attributes Π are selected as parents of X is determined greedily by maximizing mutual information (X, Π). The Bayesian networks constructed in </w:t>
+      </w:r>
       <w:r>
         <w:rPr>
           <w:rFonts w:eastAsiaTheme="minorHAnsi"/>
@@ -9655,9 +9658,8 @@
           <w:szCs w:val="20"/>
           <w:lang w:eastAsia="en-US"/>
         </w:rPr>
-        <w:t>X ,</w:t>
-      </w:r>
-      <w:proofErr w:type="gramEnd"/>
+        <w:t>this a</w:t>
+      </w:r>
       <w:r>
         <w:rPr>
           <w:rFonts w:eastAsiaTheme="minorHAnsi"/>
@@ -9665,7 +9667,7 @@
           <w:szCs w:val="20"/>
           <w:lang w:eastAsia="en-US"/>
         </w:rPr>
-        <w:t xml:space="preserve"> Π). The Bayesian networks constructed in </w:t>
+        <w:t>lgorithm gives the sampling order for generating attribute values. When constructing noisy conditioned distributions, Lap(4(d−k))</w:t>
       </w:r>
       <w:r>
         <w:rPr>
@@ -9674,7 +9676,7 @@
           <w:szCs w:val="20"/>
           <w:lang w:eastAsia="en-US"/>
         </w:rPr>
-        <w:t>this a</w:t>
+        <w:t xml:space="preserve"> </w:t>
       </w:r>
       <w:r>
         <w:rPr>
@@ -9683,7 +9685,7 @@
           <w:szCs w:val="20"/>
           <w:lang w:eastAsia="en-US"/>
         </w:rPr>
-        <w:t>lgorithm gives the sampling order for generating attribute values. When constructing noisy conditioned distributions, Lap(4(d−k))</w:t>
+        <w:t>is</w:t>
       </w:r>
       <w:r>
         <w:rPr>
@@ -9701,7 +9703,7 @@
           <w:szCs w:val="20"/>
           <w:lang w:eastAsia="en-US"/>
         </w:rPr>
-        <w:t>is</w:t>
+        <w:t>injected</w:t>
       </w:r>
       <w:r>
         <w:rPr>
@@ -9719,7 +9721,7 @@
           <w:szCs w:val="20"/>
           <w:lang w:eastAsia="en-US"/>
         </w:rPr>
-        <w:t>injected</w:t>
+        <w:t>to</w:t>
       </w:r>
       <w:r>
         <w:rPr>
@@ -9737,7 +9739,7 @@
           <w:szCs w:val="20"/>
           <w:lang w:eastAsia="en-US"/>
         </w:rPr>
-        <w:t>to</w:t>
+        <w:t>preserve</w:t>
       </w:r>
       <w:r>
         <w:rPr>
@@ -9755,7 +9757,7 @@
           <w:szCs w:val="20"/>
           <w:lang w:eastAsia="en-US"/>
         </w:rPr>
-        <w:t>preserve</w:t>
+        <w:t>privacy</w:t>
       </w:r>
       <w:r>
         <w:rPr>
@@ -9764,6 +9766,15 @@
           <w:szCs w:val="20"/>
           <w:lang w:eastAsia="en-US"/>
         </w:rPr>
+        <w:t>, where</w:t>
+      </w:r>
+      <w:r>
+        <w:rPr>
+          <w:rFonts w:eastAsiaTheme="minorHAnsi"/>
+          <w:sz w:val="20"/>
+          <w:szCs w:val="20"/>
+          <w:lang w:eastAsia="en-US"/>
+        </w:rPr>
         <w:t xml:space="preserve"> </w:t>
       </w:r>
       <w:r>
@@ -9773,7 +9784,7 @@
           <w:szCs w:val="20"/>
           <w:lang w:eastAsia="en-US"/>
         </w:rPr>
-        <w:t>privacy</w:t>
+        <w:t>d is</w:t>
       </w:r>
       <w:r>
         <w:rPr>
@@ -9782,7 +9793,7 @@
           <w:szCs w:val="20"/>
           <w:lang w:eastAsia="en-US"/>
         </w:rPr>
-        <w:t>, where</w:t>
+        <w:t xml:space="preserve"> </w:t>
       </w:r>
       <w:r>
         <w:rPr>
@@ -9791,6 +9802,15 @@
           <w:szCs w:val="20"/>
           <w:lang w:eastAsia="en-US"/>
         </w:rPr>
+        <w:t>the</w:t>
+      </w:r>
+      <w:r>
+        <w:rPr>
+          <w:rFonts w:eastAsiaTheme="minorHAnsi"/>
+          <w:sz w:val="20"/>
+          <w:szCs w:val="20"/>
+          <w:lang w:eastAsia="en-US"/>
+        </w:rPr>
         <w:t xml:space="preserve"> </w:t>
       </w:r>
       <w:r>
@@ -9800,7 +9820,7 @@
           <w:szCs w:val="20"/>
           <w:lang w:eastAsia="en-US"/>
         </w:rPr>
-        <w:t>d is</w:t>
+        <w:t>numbe</w:t>
       </w:r>
       <w:r>
         <w:rPr>
@@ -9809,6 +9829,24 @@
           <w:szCs w:val="20"/>
           <w:lang w:eastAsia="en-US"/>
         </w:rPr>
+        <w:t xml:space="preserve">r </w:t>
+      </w:r>
+      <w:r>
+        <w:rPr>
+          <w:rFonts w:eastAsiaTheme="minorHAnsi"/>
+          <w:sz w:val="20"/>
+          <w:szCs w:val="20"/>
+          <w:lang w:eastAsia="en-US"/>
+        </w:rPr>
+        <w:t>of attributes, k is the maximum number of parents of a node,</w:t>
+      </w:r>
+      <w:r>
+        <w:rPr>
+          <w:rFonts w:eastAsiaTheme="minorHAnsi"/>
+          <w:sz w:val="20"/>
+          <w:szCs w:val="20"/>
+          <w:lang w:eastAsia="en-US"/>
+        </w:rPr>
         <w:t xml:space="preserve"> </w:t>
       </w:r>
       <w:r>
@@ -9818,7 +9856,7 @@
           <w:szCs w:val="20"/>
           <w:lang w:eastAsia="en-US"/>
         </w:rPr>
-        <w:t>the</w:t>
+        <w:t>and n is the number of tuples in the input dataset</w:t>
       </w:r>
       <w:r>
         <w:rPr>
@@ -9829,51 +9867,66 @@
         </w:rPr>
         <w:t xml:space="preserve"> </w:t>
       </w:r>
-      <w:r>
-        <w:rPr>
-          <w:rFonts w:eastAsiaTheme="minorHAnsi"/>
-          <w:sz w:val="20"/>
-          <w:szCs w:val="20"/>
-          <w:lang w:eastAsia="en-US"/>
-        </w:rPr>
-        <w:t>numbe</w:t>
-      </w:r>
-      <w:r>
-        <w:rPr>
-          <w:rFonts w:eastAsiaTheme="minorHAnsi"/>
-          <w:sz w:val="20"/>
-          <w:szCs w:val="20"/>
-          <w:lang w:eastAsia="en-US"/>
-        </w:rPr>
-        <w:t xml:space="preserve">r </w:t>
-      </w:r>
-      <w:r>
-        <w:rPr>
-          <w:rFonts w:eastAsiaTheme="minorHAnsi"/>
-          <w:sz w:val="20"/>
-          <w:szCs w:val="20"/>
-          <w:lang w:eastAsia="en-US"/>
-        </w:rPr>
-        <w:t>of attributes, k is the maximum number of parents of a node,</w:t>
-      </w:r>
-      <w:r>
-        <w:rPr>
-          <w:rFonts w:eastAsiaTheme="minorHAnsi"/>
-          <w:sz w:val="20"/>
-          <w:szCs w:val="20"/>
-          <w:lang w:eastAsia="en-US"/>
-        </w:rPr>
-        <w:t xml:space="preserve"> </w:t>
-      </w:r>
-      <w:r>
-        <w:rPr>
-          <w:rFonts w:eastAsiaTheme="minorHAnsi"/>
-          <w:sz w:val="20"/>
-          <w:szCs w:val="20"/>
-          <w:lang w:eastAsia="en-US"/>
-        </w:rPr>
-        <w:t>and n is the number of tuples in the input dataset</w:t>
-      </w:r>
+      <w:sdt>
+        <w:sdtPr>
+          <w:rPr>
+            <w:rFonts w:eastAsiaTheme="minorHAnsi"/>
+            <w:sz w:val="20"/>
+            <w:szCs w:val="20"/>
+            <w:lang w:eastAsia="en-US"/>
+          </w:rPr>
+          <w:id w:val="1980029790"/>
+          <w:citation/>
+        </w:sdtPr>
+        <w:sdtContent>
+          <w:r>
+            <w:rPr>
+              <w:rFonts w:eastAsiaTheme="minorHAnsi"/>
+              <w:sz w:val="20"/>
+              <w:szCs w:val="20"/>
+              <w:lang w:eastAsia="en-US"/>
+            </w:rPr>
+            <w:fldChar w:fldCharType="begin"/>
+          </w:r>
+          <w:r>
+            <w:rPr>
+              <w:rFonts w:eastAsiaTheme="minorHAnsi"/>
+              <w:sz w:val="20"/>
+              <w:szCs w:val="20"/>
+              <w:lang w:eastAsia="en-US"/>
+            </w:rPr>
+            <w:instrText xml:space="preserve"> CITATION Pin17 \l 1033 </w:instrText>
+          </w:r>
+          <w:r>
+            <w:rPr>
+              <w:rFonts w:eastAsiaTheme="minorHAnsi"/>
+              <w:sz w:val="20"/>
+              <w:szCs w:val="20"/>
+              <w:lang w:eastAsia="en-US"/>
+            </w:rPr>
+            <w:fldChar w:fldCharType="separate"/>
+          </w:r>
+          <w:r>
+            <w:rPr>
+              <w:rFonts w:eastAsiaTheme="minorHAnsi"/>
+              <w:noProof/>
+              <w:sz w:val="20"/>
+              <w:szCs w:val="20"/>
+              <w:lang w:eastAsia="en-US"/>
+            </w:rPr>
+            <w:t>[29]</w:t>
+          </w:r>
+          <w:r>
+            <w:rPr>
+              <w:rFonts w:eastAsiaTheme="minorHAnsi"/>
+              <w:sz w:val="20"/>
+              <w:szCs w:val="20"/>
+              <w:lang w:eastAsia="en-US"/>
+            </w:rPr>
+            <w:fldChar w:fldCharType="end"/>
+          </w:r>
+        </w:sdtContent>
+      </w:sdt>
       <w:r>
         <w:rPr>
           <w:rFonts w:eastAsiaTheme="minorHAnsi"/>
@@ -21640,6 +21693,7 @@
     <w:rsid w:val="002B135B"/>
     <w:rsid w:val="002B1D10"/>
     <w:rsid w:val="006C132C"/>
+    <w:rsid w:val="006C7735"/>
     <w:rsid w:val="00733EEF"/>
     <w:rsid w:val="00746978"/>
     <w:rsid w:val="007B2C0D"/>
